--- a/Resume 2014.docx
+++ b/Resume 2014.docx
@@ -36,6 +36,16 @@
           <w:rFonts w:eastAsia="Batang"/>
         </w:rPr>
       </w:pPr>
+    </w:p>
+    <w:p>
+      <w:pPr>
+        <w:spacing w:after="0"/>
+        <w:rPr>
+          <w:rFonts w:eastAsia="Batang"/>
+        </w:rPr>
+      </w:pPr>
+      <w:bookmarkStart w:id="0" w:name="_GoBack"/>
+      <w:bookmarkEnd w:id="0"/>
       <w:r>
         <w:rPr>
           <w:rFonts w:eastAsia="Batang"/>
@@ -259,7 +269,51 @@
           <w:sz w:val="24"/>
           <w:szCs w:val="24"/>
         </w:rPr>
-        <w:t>Undergraduate Studies of Professional Writing</w:t>
+        <w:t xml:space="preserve">Undergraduate Studies of Professional Writing </w:t>
+      </w:r>
+      <w:r>
+        <w:rPr>
+          <w:rFonts w:eastAsia="Batang"/>
+          <w:sz w:val="24"/>
+          <w:szCs w:val="24"/>
+        </w:rPr>
+        <w:t xml:space="preserve">2014 – present </w:t>
+      </w:r>
+    </w:p>
+    <w:p>
+      <w:pPr>
+        <w:spacing w:after="0"/>
+        <w:rPr>
+          <w:rFonts w:eastAsia="Batang"/>
+          <w:sz w:val="24"/>
+          <w:szCs w:val="24"/>
+        </w:rPr>
+      </w:pPr>
+      <w:r>
+        <w:rPr>
+          <w:rFonts w:eastAsia="Batang"/>
+          <w:b/>
+          <w:sz w:val="24"/>
+          <w:szCs w:val="24"/>
+        </w:rPr>
+        <w:tab/>
+      </w:r>
+      <w:r>
+        <w:rPr>
+          <w:rFonts w:eastAsia="Batang"/>
+          <w:b/>
+          <w:sz w:val="24"/>
+          <w:szCs w:val="24"/>
+        </w:rPr>
+        <w:tab/>
+      </w:r>
+      <w:r>
+        <w:rPr>
+          <w:rFonts w:eastAsia="Batang"/>
+          <w:sz w:val="24"/>
+          <w:szCs w:val="24"/>
+        </w:rPr>
+        <w:t xml:space="preserve">Michigan State University </w:t>
       </w:r>
       <w:r>
         <w:rPr>
@@ -270,6 +324,158 @@
         </w:rPr>
         <w:t xml:space="preserve"> </w:t>
       </w:r>
+    </w:p>
+    <w:p>
+      <w:pPr>
+        <w:spacing w:after="0"/>
+        <w:rPr>
+          <w:rFonts w:eastAsia="Batang"/>
+          <w:sz w:val="24"/>
+          <w:szCs w:val="24"/>
+        </w:rPr>
+      </w:pPr>
+      <w:r>
+        <w:rPr>
+          <w:rFonts w:eastAsia="Batang"/>
+          <w:sz w:val="24"/>
+          <w:szCs w:val="24"/>
+        </w:rPr>
+        <w:tab/>
+      </w:r>
+      <w:r>
+        <w:rPr>
+          <w:rFonts w:eastAsia="Batang"/>
+          <w:sz w:val="24"/>
+          <w:szCs w:val="24"/>
+        </w:rPr>
+        <w:tab/>
+      </w:r>
+      <w:r>
+        <w:rPr>
+          <w:rFonts w:eastAsia="Batang"/>
+          <w:b/>
+          <w:sz w:val="24"/>
+          <w:szCs w:val="24"/>
+        </w:rPr>
+        <w:t>International Baccalaureate Program, Advanced Studies Program</w:t>
+      </w:r>
+      <w:r>
+        <w:rPr>
+          <w:rFonts w:eastAsia="Batang"/>
+          <w:b/>
+          <w:sz w:val="24"/>
+          <w:szCs w:val="24"/>
+        </w:rPr>
+        <w:t xml:space="preserve"> </w:t>
+      </w:r>
+      <w:r>
+        <w:rPr>
+          <w:rFonts w:eastAsia="Batang"/>
+          <w:sz w:val="24"/>
+          <w:szCs w:val="24"/>
+        </w:rPr>
+        <w:t xml:space="preserve">2010 – 2013 </w:t>
+      </w:r>
+    </w:p>
+    <w:p>
+      <w:pPr>
+        <w:spacing w:after="0"/>
+        <w:rPr>
+          <w:rFonts w:eastAsia="Batang"/>
+          <w:sz w:val="24"/>
+          <w:szCs w:val="24"/>
+        </w:rPr>
+      </w:pPr>
+      <w:r>
+        <w:rPr>
+          <w:rFonts w:eastAsia="Batang"/>
+          <w:b/>
+          <w:sz w:val="24"/>
+          <w:szCs w:val="24"/>
+        </w:rPr>
+        <w:tab/>
+      </w:r>
+      <w:r>
+        <w:rPr>
+          <w:rFonts w:eastAsia="Batang"/>
+          <w:b/>
+          <w:sz w:val="24"/>
+          <w:szCs w:val="24"/>
+        </w:rPr>
+        <w:tab/>
+      </w:r>
+      <w:r>
+        <w:rPr>
+          <w:rFonts w:eastAsia="Batang"/>
+          <w:sz w:val="24"/>
+          <w:szCs w:val="24"/>
+        </w:rPr>
+        <w:t>Clarkston High School</w:t>
+      </w:r>
+    </w:p>
+    <w:p>
+      <w:pPr>
+        <w:spacing w:after="0"/>
+        <w:rPr>
+          <w:rFonts w:eastAsia="Batang"/>
+          <w:sz w:val="24"/>
+          <w:szCs w:val="24"/>
+        </w:rPr>
+      </w:pPr>
+      <w:r>
+        <w:rPr>
+          <w:rFonts w:eastAsia="Batang"/>
+          <w:b/>
+          <w:sz w:val="24"/>
+          <w:szCs w:val="24"/>
+        </w:rPr>
+        <w:tab/>
+      </w:r>
+      <w:r>
+        <w:rPr>
+          <w:rFonts w:eastAsia="Batang"/>
+          <w:b/>
+          <w:sz w:val="24"/>
+          <w:szCs w:val="24"/>
+        </w:rPr>
+        <w:tab/>
+        <w:t xml:space="preserve"> </w:t>
+      </w:r>
+    </w:p>
+    <w:p>
+      <w:pPr>
+        <w:spacing w:after="0"/>
+        <w:rPr>
+          <w:rFonts w:eastAsia="Batang"/>
+          <w:sz w:val="24"/>
+          <w:szCs w:val="24"/>
+        </w:rPr>
+      </w:pPr>
+      <w:r>
+        <w:rPr>
+          <w:rFonts w:eastAsia="Batang"/>
+          <w:sz w:val="24"/>
+          <w:szCs w:val="24"/>
+        </w:rPr>
+        <w:t>EXPERIENCE</w:t>
+      </w:r>
+      <w:r>
+        <w:rPr>
+          <w:rFonts w:eastAsia="Batang"/>
+          <w:sz w:val="24"/>
+          <w:szCs w:val="24"/>
+        </w:rPr>
+        <w:tab/>
+      </w:r>
+      <w:r>
+        <w:rPr>
+          <w:rFonts w:eastAsia="Batang"/>
+          <w:b/>
+          <w:sz w:val="24"/>
+          <w:szCs w:val="24"/>
+        </w:rPr>
+        <w:t xml:space="preserve">Contributing Writer and Intern </w:t>
+      </w:r>
       <w:r>
         <w:rPr>
           <w:rFonts w:eastAsia="Batang"/>
@@ -284,40 +490,53 @@
         <w:spacing w:after="0"/>
         <w:rPr>
           <w:rFonts w:eastAsia="Batang"/>
-          <w:sz w:val="24"/>
-          <w:szCs w:val="24"/>
-        </w:rPr>
-      </w:pPr>
-      <w:r>
-        <w:rPr>
-          <w:rFonts w:eastAsia="Batang"/>
-          <w:b/>
-          <w:sz w:val="24"/>
-          <w:szCs w:val="24"/>
-        </w:rPr>
-        <w:tab/>
-      </w:r>
-      <w:r>
-        <w:rPr>
-          <w:rFonts w:eastAsia="Batang"/>
-          <w:b/>
-          <w:sz w:val="24"/>
-          <w:szCs w:val="24"/>
-        </w:rPr>
-        <w:tab/>
-      </w:r>
-      <w:r>
-        <w:rPr>
-          <w:rFonts w:eastAsia="Batang"/>
-          <w:sz w:val="24"/>
-          <w:szCs w:val="24"/>
-        </w:rPr>
-        <w:t xml:space="preserve">Michigan State University </w:t>
-      </w:r>
-      <w:r>
-        <w:rPr>
-          <w:rFonts w:eastAsia="Batang"/>
-          <w:b/>
+          <w:i/>
+          <w:sz w:val="24"/>
+          <w:szCs w:val="24"/>
+        </w:rPr>
+      </w:pPr>
+      <w:r>
+        <w:rPr>
+          <w:rFonts w:eastAsia="Batang"/>
+          <w:b/>
+          <w:sz w:val="24"/>
+          <w:szCs w:val="24"/>
+        </w:rPr>
+        <w:tab/>
+      </w:r>
+      <w:r>
+        <w:rPr>
+          <w:rFonts w:eastAsia="Batang"/>
+          <w:b/>
+          <w:sz w:val="24"/>
+          <w:szCs w:val="24"/>
+        </w:rPr>
+        <w:tab/>
+      </w:r>
+      <w:r>
+        <w:rPr>
+          <w:rFonts w:eastAsia="Batang"/>
+          <w:i/>
+          <w:sz w:val="24"/>
+          <w:szCs w:val="24"/>
+        </w:rPr>
+        <w:t xml:space="preserve">Sorority </w:t>
+      </w:r>
+      <w:proofErr w:type="spellStart"/>
+      <w:r>
+        <w:rPr>
+          <w:rFonts w:eastAsia="Batang"/>
+          <w:i/>
+          <w:sz w:val="24"/>
+          <w:szCs w:val="24"/>
+        </w:rPr>
+        <w:t>Lyfe</w:t>
+      </w:r>
+      <w:proofErr w:type="spellEnd"/>
+      <w:r>
+        <w:rPr>
+          <w:rFonts w:eastAsia="Batang"/>
+          <w:i/>
           <w:sz w:val="24"/>
           <w:szCs w:val="24"/>
         </w:rPr>
@@ -327,41 +546,40 @@
     <w:p>
       <w:pPr>
         <w:spacing w:after="0"/>
-        <w:rPr>
-          <w:rFonts w:eastAsia="Batang"/>
-          <w:sz w:val="24"/>
-          <w:szCs w:val="24"/>
-        </w:rPr>
-      </w:pPr>
-      <w:r>
-        <w:rPr>
-          <w:rFonts w:eastAsia="Batang"/>
-          <w:sz w:val="24"/>
-          <w:szCs w:val="24"/>
-        </w:rPr>
-        <w:tab/>
-      </w:r>
-      <w:r>
-        <w:rPr>
-          <w:rFonts w:eastAsia="Batang"/>
-          <w:sz w:val="24"/>
-          <w:szCs w:val="24"/>
-        </w:rPr>
-        <w:tab/>
-      </w:r>
-      <w:r>
-        <w:rPr>
-          <w:rFonts w:eastAsia="Batang"/>
-          <w:b/>
-          <w:sz w:val="24"/>
-          <w:szCs w:val="24"/>
-        </w:rPr>
-        <w:t>International Baccalaureate Program, Advanced Studies Program</w:t>
-      </w:r>
-      <w:r>
-        <w:rPr>
-          <w:rFonts w:eastAsia="Batang"/>
-          <w:b/>
+        <w:ind w:left="1440"/>
+        <w:rPr>
+          <w:rFonts w:eastAsia="Batang"/>
+          <w:sz w:val="24"/>
+          <w:szCs w:val="24"/>
+        </w:rPr>
+      </w:pPr>
+      <w:r>
+        <w:rPr>
+          <w:rFonts w:eastAsia="Batang"/>
+          <w:sz w:val="24"/>
+          <w:szCs w:val="24"/>
+        </w:rPr>
+        <w:t>*</w:t>
+      </w:r>
+      <w:r>
+        <w:rPr>
+          <w:rFonts w:eastAsia="Batang"/>
+          <w:sz w:val="24"/>
+          <w:szCs w:val="24"/>
+        </w:rPr>
+        <w:t>Generate and compose bi-weekly articles</w:t>
+      </w:r>
+      <w:r>
+        <w:rPr>
+          <w:rFonts w:eastAsia="Batang"/>
+          <w:sz w:val="24"/>
+          <w:szCs w:val="24"/>
+        </w:rPr>
+        <w:t xml:space="preserve"> on a nationally viewed website</w:t>
+      </w:r>
+      <w:r>
+        <w:rPr>
+          <w:rFonts w:eastAsia="Batang"/>
           <w:sz w:val="24"/>
           <w:szCs w:val="24"/>
         </w:rPr>
@@ -373,155 +591,424 @@
           <w:sz w:val="24"/>
           <w:szCs w:val="24"/>
         </w:rPr>
-        <w:t xml:space="preserve">2010 – 2013 </w:t>
-      </w:r>
-    </w:p>
-    <w:p>
-      <w:pPr>
-        <w:spacing w:after="0"/>
-        <w:rPr>
-          <w:rFonts w:eastAsia="Batang"/>
-          <w:sz w:val="24"/>
-          <w:szCs w:val="24"/>
-        </w:rPr>
-      </w:pPr>
-      <w:r>
-        <w:rPr>
-          <w:rFonts w:eastAsia="Batang"/>
-          <w:b/>
-          <w:sz w:val="24"/>
-          <w:szCs w:val="24"/>
-        </w:rPr>
-        <w:tab/>
-      </w:r>
-      <w:r>
-        <w:rPr>
-          <w:rFonts w:eastAsia="Batang"/>
-          <w:b/>
-          <w:sz w:val="24"/>
-          <w:szCs w:val="24"/>
-        </w:rPr>
-        <w:tab/>
-      </w:r>
-      <w:r>
-        <w:rPr>
-          <w:rFonts w:eastAsia="Batang"/>
-          <w:sz w:val="24"/>
-          <w:szCs w:val="24"/>
-        </w:rPr>
-        <w:t>Clarkston High School</w:t>
-      </w:r>
-    </w:p>
-    <w:p>
-      <w:pPr>
-        <w:spacing w:after="0"/>
-        <w:rPr>
-          <w:rFonts w:eastAsia="Batang"/>
-          <w:sz w:val="24"/>
-          <w:szCs w:val="24"/>
-        </w:rPr>
-      </w:pPr>
-      <w:r>
-        <w:rPr>
-          <w:rFonts w:eastAsia="Batang"/>
-          <w:b/>
-          <w:sz w:val="24"/>
-          <w:szCs w:val="24"/>
-        </w:rPr>
-        <w:tab/>
-      </w:r>
-      <w:r>
-        <w:rPr>
-          <w:rFonts w:eastAsia="Batang"/>
-          <w:b/>
-          <w:sz w:val="24"/>
-          <w:szCs w:val="24"/>
-        </w:rPr>
-        <w:tab/>
+        <w:t>*</w:t>
+      </w:r>
+      <w:r>
+        <w:rPr>
+          <w:rFonts w:eastAsia="Batang"/>
+          <w:sz w:val="24"/>
+          <w:szCs w:val="24"/>
+        </w:rPr>
+        <w:t>Application process required</w:t>
+      </w:r>
+      <w:r>
+        <w:rPr>
+          <w:rFonts w:eastAsia="Batang"/>
+          <w:sz w:val="24"/>
+          <w:szCs w:val="24"/>
+        </w:rPr>
+        <w:t xml:space="preserve"> as well as competitive content</w:t>
+      </w:r>
+      <w:r>
+        <w:rPr>
+          <w:rFonts w:eastAsia="Batang"/>
+          <w:sz w:val="24"/>
+          <w:szCs w:val="24"/>
+        </w:rPr>
+        <w:t xml:space="preserve">  </w:t>
+      </w:r>
+    </w:p>
+    <w:p>
+      <w:pPr>
+        <w:spacing w:after="0"/>
+        <w:ind w:left="1440"/>
+        <w:rPr>
+          <w:rFonts w:eastAsia="Batang"/>
+          <w:sz w:val="24"/>
+          <w:szCs w:val="24"/>
+        </w:rPr>
+      </w:pPr>
+    </w:p>
+    <w:p>
+      <w:pPr>
+        <w:spacing w:after="0"/>
+        <w:ind w:left="1440"/>
+        <w:rPr>
+          <w:rFonts w:eastAsia="Batang"/>
+          <w:b/>
+          <w:sz w:val="24"/>
+          <w:szCs w:val="24"/>
+        </w:rPr>
+      </w:pPr>
+      <w:r>
+        <w:rPr>
+          <w:rFonts w:eastAsia="Batang"/>
+          <w:b/>
+          <w:sz w:val="24"/>
+          <w:szCs w:val="24"/>
+        </w:rPr>
+        <w:t>Gamma Phi Beta Crescent Magazine Writer</w:t>
+      </w:r>
+    </w:p>
+    <w:p>
+      <w:pPr>
+        <w:spacing w:after="0"/>
+        <w:ind w:left="1440"/>
+        <w:rPr>
+          <w:rFonts w:eastAsia="Batang"/>
+          <w:i/>
+          <w:sz w:val="24"/>
+          <w:szCs w:val="24"/>
+        </w:rPr>
+      </w:pPr>
+      <w:r>
+        <w:rPr>
+          <w:rFonts w:eastAsia="Batang"/>
+          <w:i/>
+          <w:sz w:val="24"/>
+          <w:szCs w:val="24"/>
+        </w:rPr>
+        <w:t xml:space="preserve">The </w:t>
+      </w:r>
+      <w:proofErr w:type="spellStart"/>
+      <w:r>
+        <w:rPr>
+          <w:rFonts w:eastAsia="Batang"/>
+          <w:i/>
+          <w:sz w:val="24"/>
+          <w:szCs w:val="24"/>
+        </w:rPr>
+        <w:t>Cresent</w:t>
+      </w:r>
+      <w:proofErr w:type="spellEnd"/>
+    </w:p>
+    <w:p>
+      <w:pPr>
+        <w:spacing w:after="0"/>
+        <w:ind w:left="1440"/>
+        <w:rPr>
+          <w:rFonts w:eastAsia="Batang"/>
+          <w:sz w:val="24"/>
+          <w:szCs w:val="24"/>
+        </w:rPr>
+      </w:pPr>
+      <w:r>
+        <w:rPr>
+          <w:rFonts w:eastAsia="Batang"/>
+          <w:sz w:val="24"/>
+          <w:szCs w:val="24"/>
+        </w:rPr>
+        <w:t>*Gamma Phi Beta appointed Crescent Correspondent</w:t>
+      </w:r>
+    </w:p>
+    <w:p>
+      <w:pPr>
+        <w:spacing w:after="0"/>
+        <w:ind w:left="1440"/>
+        <w:rPr>
+          <w:rFonts w:eastAsia="Batang"/>
+          <w:sz w:val="24"/>
+          <w:szCs w:val="24"/>
+        </w:rPr>
+      </w:pPr>
+      <w:r>
+        <w:rPr>
+          <w:rFonts w:eastAsia="Batang"/>
+          <w:sz w:val="24"/>
+          <w:szCs w:val="24"/>
+        </w:rPr>
+        <w:t>*Gather and compose newsworthy information to be sent from my Chapter to the National magazine, The Crescent.</w:t>
+      </w:r>
+    </w:p>
+    <w:p>
+      <w:pPr>
+        <w:spacing w:after="0"/>
+        <w:ind w:left="720" w:firstLine="720"/>
+        <w:rPr>
+          <w:rFonts w:eastAsia="Batang"/>
+          <w:b/>
+          <w:sz w:val="24"/>
+          <w:szCs w:val="24"/>
+        </w:rPr>
+      </w:pPr>
+    </w:p>
+    <w:p>
+      <w:pPr>
+        <w:spacing w:after="0"/>
+        <w:ind w:left="720" w:firstLine="720"/>
+        <w:rPr>
+          <w:rFonts w:eastAsia="Batang"/>
+          <w:sz w:val="24"/>
+          <w:szCs w:val="24"/>
+        </w:rPr>
+      </w:pPr>
+      <w:r>
+        <w:rPr>
+          <w:rFonts w:eastAsia="Batang"/>
+          <w:b/>
+          <w:sz w:val="24"/>
+          <w:szCs w:val="24"/>
+        </w:rPr>
+        <w:t>Contributing Writer</w:t>
+      </w:r>
+      <w:r>
+        <w:rPr>
+          <w:rFonts w:eastAsia="Batang"/>
+          <w:b/>
+          <w:sz w:val="24"/>
+          <w:szCs w:val="24"/>
+        </w:rPr>
         <w:t xml:space="preserve"> </w:t>
       </w:r>
-    </w:p>
-    <w:p>
-      <w:pPr>
-        <w:spacing w:after="0"/>
-        <w:rPr>
-          <w:rFonts w:eastAsia="Batang"/>
-          <w:sz w:val="24"/>
-          <w:szCs w:val="24"/>
-        </w:rPr>
-      </w:pPr>
-      <w:r>
-        <w:rPr>
-          <w:rFonts w:eastAsia="Batang"/>
-          <w:sz w:val="24"/>
-          <w:szCs w:val="24"/>
-        </w:rPr>
-        <w:t>EXPERIENCE</w:t>
-      </w:r>
-      <w:r>
-        <w:rPr>
-          <w:rFonts w:eastAsia="Batang"/>
-          <w:sz w:val="24"/>
-          <w:szCs w:val="24"/>
-        </w:rPr>
-        <w:tab/>
-      </w:r>
-      <w:r>
-        <w:rPr>
-          <w:rFonts w:eastAsia="Batang"/>
-          <w:b/>
-          <w:sz w:val="24"/>
-          <w:szCs w:val="24"/>
-        </w:rPr>
-        <w:t xml:space="preserve">Contributing Writer and Intern </w:t>
-      </w:r>
-      <w:r>
-        <w:rPr>
-          <w:rFonts w:eastAsia="Batang"/>
-          <w:sz w:val="24"/>
-          <w:szCs w:val="24"/>
-        </w:rPr>
-        <w:t xml:space="preserve">2014 – present </w:t>
-      </w:r>
-    </w:p>
-    <w:p>
-      <w:pPr>
-        <w:spacing w:after="0"/>
+      <w:r>
+        <w:rPr>
+          <w:rFonts w:eastAsia="Batang"/>
+          <w:sz w:val="24"/>
+          <w:szCs w:val="24"/>
+        </w:rPr>
+        <w:t xml:space="preserve">Spring 2014 – present </w:t>
+      </w:r>
+    </w:p>
+    <w:p>
+      <w:pPr>
+        <w:spacing w:after="0"/>
+        <w:rPr>
+          <w:rFonts w:eastAsia="Batang"/>
+          <w:b/>
+          <w:sz w:val="24"/>
+          <w:szCs w:val="24"/>
+        </w:rPr>
+      </w:pPr>
+      <w:r>
+        <w:rPr>
+          <w:rFonts w:eastAsia="Batang"/>
+          <w:b/>
+          <w:sz w:val="24"/>
+          <w:szCs w:val="24"/>
+        </w:rPr>
+        <w:tab/>
+      </w:r>
+      <w:r>
+        <w:rPr>
+          <w:rFonts w:eastAsia="Batang"/>
+          <w:b/>
+          <w:sz w:val="24"/>
+          <w:szCs w:val="24"/>
+        </w:rPr>
+        <w:tab/>
+      </w:r>
+      <w:r>
         <w:rPr>
           <w:rFonts w:eastAsia="Batang"/>
           <w:i/>
           <w:sz w:val="24"/>
           <w:szCs w:val="24"/>
         </w:rPr>
-      </w:pPr>
-      <w:r>
-        <w:rPr>
-          <w:rFonts w:eastAsia="Batang"/>
-          <w:b/>
-          <w:sz w:val="24"/>
-          <w:szCs w:val="24"/>
-        </w:rPr>
-        <w:tab/>
-      </w:r>
-      <w:r>
-        <w:rPr>
-          <w:rFonts w:eastAsia="Batang"/>
-          <w:b/>
-          <w:sz w:val="24"/>
-          <w:szCs w:val="24"/>
-        </w:rPr>
-        <w:tab/>
-      </w:r>
-      <w:r>
+        <w:t>The Odyssey Online</w:t>
+      </w:r>
+      <w:r>
+        <w:rPr>
+          <w:rFonts w:eastAsia="Batang"/>
+          <w:sz w:val="24"/>
+          <w:szCs w:val="24"/>
+        </w:rPr>
+        <w:t xml:space="preserve"> blog </w:t>
+      </w:r>
+      <w:r>
+        <w:rPr>
+          <w:rFonts w:eastAsia="Batang"/>
+          <w:b/>
+          <w:sz w:val="24"/>
+          <w:szCs w:val="24"/>
+        </w:rPr>
+        <w:t xml:space="preserve"> </w:t>
+      </w:r>
+    </w:p>
+    <w:p>
+      <w:pPr>
+        <w:spacing w:after="0"/>
+        <w:rPr>
+          <w:rFonts w:eastAsia="Batang"/>
+          <w:sz w:val="24"/>
+          <w:szCs w:val="24"/>
+        </w:rPr>
+      </w:pPr>
+      <w:r>
+        <w:rPr>
+          <w:rFonts w:eastAsia="Batang"/>
+          <w:b/>
+          <w:sz w:val="24"/>
+          <w:szCs w:val="24"/>
+        </w:rPr>
+        <w:tab/>
+      </w:r>
+      <w:r>
+        <w:rPr>
+          <w:rFonts w:eastAsia="Batang"/>
+          <w:b/>
+          <w:sz w:val="24"/>
+          <w:szCs w:val="24"/>
+        </w:rPr>
+        <w:tab/>
+      </w:r>
+      <w:r>
+        <w:rPr>
+          <w:rFonts w:eastAsia="Batang"/>
+          <w:b/>
+          <w:sz w:val="24"/>
+          <w:szCs w:val="24"/>
+        </w:rPr>
+        <w:t>*</w:t>
+      </w:r>
+      <w:r>
+        <w:rPr>
+          <w:rFonts w:eastAsia="Batang"/>
+          <w:sz w:val="24"/>
+          <w:szCs w:val="24"/>
+        </w:rPr>
+        <w:t>Generate and compose</w:t>
+      </w:r>
+      <w:r>
+        <w:rPr>
+          <w:rFonts w:eastAsia="Batang"/>
+          <w:sz w:val="24"/>
+          <w:szCs w:val="24"/>
+        </w:rPr>
+        <w:t xml:space="preserve"> </w:t>
+      </w:r>
+      <w:r>
+        <w:rPr>
+          <w:rFonts w:eastAsia="Batang"/>
+          <w:sz w:val="24"/>
+          <w:szCs w:val="24"/>
+        </w:rPr>
+        <w:t>weekly blogs to be viewed by readers nationally</w:t>
+      </w:r>
+    </w:p>
+    <w:p>
+      <w:pPr>
+        <w:spacing w:after="0"/>
+        <w:rPr>
+          <w:rFonts w:eastAsia="Batang"/>
+          <w:sz w:val="24"/>
+          <w:szCs w:val="24"/>
+        </w:rPr>
+      </w:pPr>
+      <w:r>
+        <w:rPr>
+          <w:rFonts w:eastAsia="Batang"/>
+          <w:sz w:val="24"/>
+          <w:szCs w:val="24"/>
+        </w:rPr>
+        <w:tab/>
+      </w:r>
+      <w:r>
+        <w:rPr>
+          <w:rFonts w:eastAsia="Batang"/>
+          <w:sz w:val="24"/>
+          <w:szCs w:val="24"/>
+        </w:rPr>
+        <w:tab/>
+        <w:t>*Application required</w:t>
+      </w:r>
+    </w:p>
+    <w:p>
+      <w:pPr>
+        <w:spacing w:after="0"/>
+        <w:rPr>
+          <w:rFonts w:eastAsia="Batang"/>
+          <w:sz w:val="24"/>
+          <w:szCs w:val="24"/>
+        </w:rPr>
+      </w:pPr>
+      <w:r>
+        <w:rPr>
+          <w:rFonts w:eastAsia="Batang"/>
+          <w:sz w:val="24"/>
+          <w:szCs w:val="24"/>
+        </w:rPr>
+        <w:tab/>
+      </w:r>
+      <w:r>
+        <w:rPr>
+          <w:rFonts w:eastAsia="Batang"/>
+          <w:sz w:val="24"/>
+          <w:szCs w:val="24"/>
+        </w:rPr>
+        <w:tab/>
+      </w:r>
+    </w:p>
+    <w:p>
+      <w:pPr>
+        <w:spacing w:after="0"/>
+        <w:rPr>
+          <w:rFonts w:eastAsia="Batang"/>
+          <w:sz w:val="24"/>
+          <w:szCs w:val="24"/>
+        </w:rPr>
+      </w:pPr>
+      <w:r>
+        <w:rPr>
+          <w:rFonts w:eastAsia="Batang"/>
+          <w:sz w:val="24"/>
+          <w:szCs w:val="24"/>
+        </w:rPr>
+        <w:tab/>
+      </w:r>
+      <w:r>
+        <w:rPr>
+          <w:rFonts w:eastAsia="Batang"/>
+          <w:sz w:val="24"/>
+          <w:szCs w:val="24"/>
+        </w:rPr>
+        <w:tab/>
+      </w:r>
+      <w:r>
+        <w:rPr>
+          <w:rFonts w:eastAsia="Batang"/>
+          <w:b/>
+          <w:sz w:val="24"/>
+          <w:szCs w:val="24"/>
+        </w:rPr>
+        <w:t xml:space="preserve">Child Care Consultant </w:t>
+      </w:r>
+      <w:r>
+        <w:rPr>
+          <w:rFonts w:eastAsia="Batang"/>
+          <w:sz w:val="24"/>
+          <w:szCs w:val="24"/>
+        </w:rPr>
+        <w:t xml:space="preserve">2012 – present </w:t>
+      </w:r>
+    </w:p>
+    <w:p>
+      <w:pPr>
+        <w:spacing w:after="0"/>
         <w:rPr>
           <w:rFonts w:eastAsia="Batang"/>
           <w:i/>
           <w:sz w:val="24"/>
           <w:szCs w:val="24"/>
         </w:rPr>
-        <w:t xml:space="preserve">Sorority </w:t>
-      </w:r>
-      <w:proofErr w:type="spellStart"/>
+      </w:pPr>
+      <w:r>
+        <w:rPr>
+          <w:rFonts w:eastAsia="Batang"/>
+          <w:b/>
+          <w:sz w:val="24"/>
+          <w:szCs w:val="24"/>
+        </w:rPr>
+        <w:tab/>
+      </w:r>
+      <w:r>
+        <w:rPr>
+          <w:rFonts w:eastAsia="Batang"/>
+          <w:b/>
+          <w:sz w:val="24"/>
+          <w:szCs w:val="24"/>
+        </w:rPr>
+        <w:tab/>
+      </w:r>
       <w:r>
         <w:rPr>
           <w:rFonts w:eastAsia="Batang"/>
@@ -529,16 +1016,256 @@
           <w:sz w:val="24"/>
           <w:szCs w:val="24"/>
         </w:rPr>
-        <w:t>Lyfe</w:t>
-      </w:r>
-      <w:proofErr w:type="spellEnd"/>
-      <w:r>
+        <w:t>Deer Lake Athletic Club</w:t>
+      </w:r>
+    </w:p>
+    <w:p>
+      <w:pPr>
+        <w:spacing w:after="0"/>
+        <w:ind w:left="1440"/>
+        <w:rPr>
+          <w:rFonts w:eastAsia="Batang"/>
+          <w:sz w:val="24"/>
+          <w:szCs w:val="24"/>
+        </w:rPr>
+      </w:pPr>
+      <w:r>
+        <w:rPr>
+          <w:rFonts w:eastAsia="Batang"/>
+          <w:sz w:val="24"/>
+          <w:szCs w:val="24"/>
+        </w:rPr>
+        <w:t>*</w:t>
+      </w:r>
+      <w:r>
+        <w:rPr>
+          <w:rFonts w:eastAsia="Batang"/>
+          <w:sz w:val="24"/>
+          <w:szCs w:val="24"/>
+        </w:rPr>
+        <w:t xml:space="preserve">Safe guard and regulate the well-being of others while knowing all safety plans </w:t>
+      </w:r>
+      <w:r>
+        <w:rPr>
+          <w:rFonts w:eastAsia="Batang"/>
+          <w:sz w:val="24"/>
+          <w:szCs w:val="24"/>
+        </w:rPr>
+        <w:t>and procedures</w:t>
+      </w:r>
+    </w:p>
+    <w:p>
+      <w:pPr>
+        <w:spacing w:after="0"/>
+        <w:ind w:left="1440"/>
+        <w:rPr>
+          <w:rFonts w:eastAsia="Batang"/>
+          <w:sz w:val="24"/>
+          <w:szCs w:val="24"/>
+        </w:rPr>
+      </w:pPr>
+      <w:r>
+        <w:rPr>
+          <w:rFonts w:eastAsia="Batang"/>
+          <w:sz w:val="24"/>
+          <w:szCs w:val="24"/>
+        </w:rPr>
+        <w:t>*</w:t>
+      </w:r>
+      <w:r>
+        <w:rPr>
+          <w:rFonts w:eastAsia="Batang"/>
+          <w:sz w:val="24"/>
+          <w:szCs w:val="24"/>
+        </w:rPr>
+        <w:t>Application process requi</w:t>
+      </w:r>
+      <w:r>
+        <w:rPr>
+          <w:rFonts w:eastAsia="Batang"/>
+          <w:sz w:val="24"/>
+          <w:szCs w:val="24"/>
+        </w:rPr>
+        <w:t>red</w:t>
+      </w:r>
+      <w:r>
+        <w:rPr>
+          <w:rFonts w:eastAsia="Batang"/>
+          <w:sz w:val="24"/>
+          <w:szCs w:val="24"/>
+        </w:rPr>
+        <w:t xml:space="preserve"> </w:t>
+      </w:r>
+    </w:p>
+    <w:p>
+      <w:pPr>
+        <w:spacing w:after="0"/>
+        <w:ind w:left="1440"/>
+        <w:rPr>
+          <w:rFonts w:eastAsia="Batang"/>
+          <w:sz w:val="24"/>
+          <w:szCs w:val="24"/>
+        </w:rPr>
+      </w:pPr>
+      <w:r>
+        <w:rPr>
+          <w:rFonts w:eastAsia="Batang"/>
+          <w:sz w:val="24"/>
+          <w:szCs w:val="24"/>
+        </w:rPr>
+        <w:t>*</w:t>
+      </w:r>
+      <w:r>
+        <w:rPr>
+          <w:rFonts w:eastAsia="Batang"/>
+          <w:sz w:val="24"/>
+          <w:szCs w:val="24"/>
+        </w:rPr>
+        <w:t xml:space="preserve">Great deal of customer service necessary and performed on a daily basis. </w:t>
+      </w:r>
+    </w:p>
+    <w:p>
+      <w:pPr>
+        <w:spacing w:after="0"/>
+        <w:rPr>
+          <w:rFonts w:eastAsia="Batang"/>
+          <w:sz w:val="24"/>
+          <w:szCs w:val="24"/>
+        </w:rPr>
+      </w:pPr>
+    </w:p>
+    <w:p>
+      <w:pPr>
+        <w:spacing w:after="0"/>
+        <w:rPr>
+          <w:rFonts w:eastAsia="Batang"/>
+          <w:b/>
+          <w:sz w:val="24"/>
+          <w:szCs w:val="24"/>
+        </w:rPr>
+      </w:pPr>
+      <w:r>
+        <w:rPr>
+          <w:rFonts w:eastAsia="Batang"/>
+          <w:b/>
+          <w:sz w:val="24"/>
+          <w:szCs w:val="24"/>
+        </w:rPr>
+        <w:tab/>
+      </w:r>
+      <w:r>
+        <w:rPr>
+          <w:rFonts w:eastAsia="Batang"/>
+          <w:b/>
+          <w:sz w:val="24"/>
+          <w:szCs w:val="24"/>
+        </w:rPr>
+        <w:tab/>
+      </w:r>
+    </w:p>
+    <w:p>
+      <w:pPr>
+        <w:spacing w:after="0"/>
+        <w:rPr>
+          <w:rFonts w:eastAsia="Batang"/>
+          <w:b/>
+          <w:sz w:val="24"/>
+          <w:szCs w:val="24"/>
+        </w:rPr>
+      </w:pPr>
+    </w:p>
+    <w:p>
+      <w:pPr>
+        <w:spacing w:after="0"/>
+        <w:rPr>
+          <w:rFonts w:eastAsia="Batang"/>
+          <w:b/>
+          <w:sz w:val="24"/>
+          <w:szCs w:val="24"/>
+        </w:rPr>
+      </w:pPr>
+    </w:p>
+    <w:p>
+      <w:pPr>
+        <w:spacing w:after="0"/>
+        <w:ind w:left="720" w:firstLine="720"/>
+        <w:rPr>
+          <w:rFonts w:eastAsia="Batang"/>
+          <w:sz w:val="24"/>
+          <w:szCs w:val="24"/>
+        </w:rPr>
+      </w:pPr>
+      <w:r>
+        <w:rPr>
+          <w:rFonts w:eastAsia="Batang"/>
+          <w:b/>
+          <w:sz w:val="24"/>
+          <w:szCs w:val="24"/>
+        </w:rPr>
+        <w:t>Lifeguard</w:t>
+      </w:r>
+      <w:r>
+        <w:rPr>
+          <w:rFonts w:eastAsia="Batang"/>
+          <w:b/>
+          <w:sz w:val="24"/>
+          <w:szCs w:val="24"/>
+        </w:rPr>
+        <w:t xml:space="preserve"> </w:t>
+      </w:r>
+      <w:r>
+        <w:rPr>
+          <w:rFonts w:eastAsia="Batang"/>
+          <w:sz w:val="24"/>
+          <w:szCs w:val="24"/>
+        </w:rPr>
+        <w:t>2010 - 2012</w:t>
+      </w:r>
+    </w:p>
+    <w:p>
+      <w:pPr>
+        <w:spacing w:after="0"/>
         <w:rPr>
           <w:rFonts w:eastAsia="Batang"/>
           <w:i/>
           <w:sz w:val="24"/>
           <w:szCs w:val="24"/>
         </w:rPr>
+      </w:pPr>
+      <w:r>
+        <w:rPr>
+          <w:rFonts w:eastAsia="Batang"/>
+          <w:b/>
+          <w:sz w:val="24"/>
+          <w:szCs w:val="24"/>
+        </w:rPr>
+        <w:tab/>
+      </w:r>
+      <w:r>
+        <w:rPr>
+          <w:rFonts w:eastAsia="Batang"/>
+          <w:b/>
+          <w:sz w:val="24"/>
+          <w:szCs w:val="24"/>
+        </w:rPr>
+        <w:tab/>
+      </w:r>
+      <w:r>
+        <w:rPr>
+          <w:rFonts w:eastAsia="Batang"/>
+          <w:i/>
+          <w:sz w:val="24"/>
+          <w:szCs w:val="24"/>
+        </w:rPr>
+        <w:t>Deer Lake Athletic Club</w:t>
+      </w:r>
+      <w:r>
+        <w:rPr>
+          <w:rFonts w:eastAsia="Batang"/>
+          <w:i/>
+          <w:sz w:val="24"/>
+          <w:szCs w:val="24"/>
+        </w:rPr>
         <w:t xml:space="preserve"> </w:t>
       </w:r>
     </w:p>
@@ -566,15 +1293,15 @@
           <w:sz w:val="24"/>
           <w:szCs w:val="24"/>
         </w:rPr>
-        <w:t>Generate and compose bi-weekly articles</w:t>
-      </w:r>
-      <w:r>
-        <w:rPr>
-          <w:rFonts w:eastAsia="Batang"/>
-          <w:sz w:val="24"/>
-          <w:szCs w:val="24"/>
-        </w:rPr>
-        <w:t xml:space="preserve"> on a nationally viewed website</w:t>
+        <w:t xml:space="preserve">Safe guard and regulate the well-being of others while knowing all safety plans </w:t>
+      </w:r>
+      <w:r>
+        <w:rPr>
+          <w:rFonts w:eastAsia="Batang"/>
+          <w:sz w:val="24"/>
+          <w:szCs w:val="24"/>
+        </w:rPr>
+        <w:t>and procedures</w:t>
       </w:r>
       <w:r>
         <w:rPr>
@@ -584,6 +1311,17 @@
         </w:rPr>
         <w:t xml:space="preserve"> </w:t>
       </w:r>
+    </w:p>
+    <w:p>
+      <w:pPr>
+        <w:spacing w:after="0"/>
+        <w:ind w:left="1440"/>
+        <w:rPr>
+          <w:rFonts w:eastAsia="Batang"/>
+          <w:sz w:val="24"/>
+          <w:szCs w:val="24"/>
+        </w:rPr>
+      </w:pPr>
       <w:r>
         <w:rPr>
           <w:rFonts w:eastAsia="Batang"/>
@@ -598,23 +1336,7 @@
           <w:sz w:val="24"/>
           <w:szCs w:val="24"/>
         </w:rPr>
-        <w:t>Application process required</w:t>
-      </w:r>
-      <w:r>
-        <w:rPr>
-          <w:rFonts w:eastAsia="Batang"/>
-          <w:sz w:val="24"/>
-          <w:szCs w:val="24"/>
-        </w:rPr>
-        <w:t xml:space="preserve"> as well as competitive content</w:t>
-      </w:r>
-      <w:r>
-        <w:rPr>
-          <w:rFonts w:eastAsia="Batang"/>
-          <w:sz w:val="24"/>
-          <w:szCs w:val="24"/>
-        </w:rPr>
-        <w:t xml:space="preserve">  </w:t>
+        <w:t>Application required</w:t>
       </w:r>
     </w:p>
     <w:p>
@@ -627,6 +1349,30 @@
           <w:szCs w:val="24"/>
         </w:rPr>
       </w:pPr>
+      <w:r>
+        <w:rPr>
+          <w:rFonts w:eastAsia="Batang"/>
+          <w:sz w:val="24"/>
+          <w:szCs w:val="24"/>
+        </w:rPr>
+        <w:t>*T</w:t>
+      </w:r>
+      <w:r>
+        <w:rPr>
+          <w:rFonts w:eastAsia="Batang"/>
+          <w:sz w:val="24"/>
+          <w:szCs w:val="24"/>
+        </w:rPr>
+        <w:t>raining and certification in CPR, AE</w:t>
+      </w:r>
+      <w:r>
+        <w:rPr>
+          <w:rFonts w:eastAsia="Batang"/>
+          <w:sz w:val="24"/>
+          <w:szCs w:val="24"/>
+        </w:rPr>
+        <w:t>D, First Aid, and Lifeguarding</w:t>
+      </w:r>
     </w:p>
     <w:p>
       <w:pPr>
@@ -634,226 +1380,13 @@
         <w:ind w:left="1440"/>
         <w:rPr>
           <w:rFonts w:eastAsia="Batang"/>
-          <w:b/>
-          <w:sz w:val="24"/>
-          <w:szCs w:val="24"/>
-        </w:rPr>
-      </w:pPr>
-      <w:r>
-        <w:rPr>
-          <w:rFonts w:eastAsia="Batang"/>
-          <w:b/>
-          <w:sz w:val="24"/>
-          <w:szCs w:val="24"/>
-        </w:rPr>
-        <w:t>Gamma Phi Beta Crescent Magazine Writer</w:t>
-      </w:r>
-    </w:p>
-    <w:p>
-      <w:pPr>
-        <w:spacing w:after="0"/>
-        <w:ind w:left="1440"/>
-        <w:rPr>
-          <w:rFonts w:eastAsia="Batang"/>
-          <w:i/>
-          <w:sz w:val="24"/>
-          <w:szCs w:val="24"/>
-        </w:rPr>
-      </w:pPr>
-      <w:r>
-        <w:rPr>
-          <w:rFonts w:eastAsia="Batang"/>
-          <w:i/>
-          <w:sz w:val="24"/>
-          <w:szCs w:val="24"/>
-        </w:rPr>
-        <w:t xml:space="preserve">The </w:t>
-      </w:r>
-      <w:proofErr w:type="spellStart"/>
-      <w:r>
-        <w:rPr>
-          <w:rFonts w:eastAsia="Batang"/>
-          <w:i/>
-          <w:sz w:val="24"/>
-          <w:szCs w:val="24"/>
-        </w:rPr>
-        <w:t>Cresent</w:t>
-      </w:r>
-      <w:proofErr w:type="spellEnd"/>
-    </w:p>
-    <w:p>
-      <w:pPr>
-        <w:spacing w:after="0"/>
-        <w:ind w:left="1440"/>
-        <w:rPr>
-          <w:rFonts w:eastAsia="Batang"/>
-          <w:sz w:val="24"/>
-          <w:szCs w:val="24"/>
-        </w:rPr>
-      </w:pPr>
-      <w:r>
-        <w:rPr>
-          <w:rFonts w:eastAsia="Batang"/>
-          <w:sz w:val="24"/>
-          <w:szCs w:val="24"/>
-        </w:rPr>
-        <w:t>*Gamma Phi Beta appointed Crescent Correspondent</w:t>
-      </w:r>
-    </w:p>
-    <w:p>
-      <w:pPr>
-        <w:spacing w:after="0"/>
-        <w:ind w:left="1440"/>
-        <w:rPr>
-          <w:rFonts w:eastAsia="Batang"/>
-          <w:sz w:val="24"/>
-          <w:szCs w:val="24"/>
-        </w:rPr>
-      </w:pPr>
-      <w:r>
-        <w:rPr>
-          <w:rFonts w:eastAsia="Batang"/>
-          <w:sz w:val="24"/>
-          <w:szCs w:val="24"/>
-        </w:rPr>
-        <w:t>*Gather and compose newsworthy information to be sent from my Chapter to the National magazine, The Crescent.</w:t>
-      </w:r>
-    </w:p>
-    <w:p>
-      <w:pPr>
-        <w:spacing w:after="0"/>
-        <w:ind w:left="720" w:firstLine="720"/>
-        <w:rPr>
-          <w:rFonts w:eastAsia="Batang"/>
-          <w:b/>
-          <w:sz w:val="24"/>
-          <w:szCs w:val="24"/>
-        </w:rPr>
-      </w:pPr>
-    </w:p>
-    <w:p>
-      <w:pPr>
-        <w:spacing w:after="0"/>
-        <w:ind w:left="720" w:firstLine="720"/>
-        <w:rPr>
-          <w:rFonts w:eastAsia="Batang"/>
-          <w:sz w:val="24"/>
-          <w:szCs w:val="24"/>
-        </w:rPr>
-      </w:pPr>
-      <w:r>
-        <w:rPr>
-          <w:rFonts w:eastAsia="Batang"/>
-          <w:b/>
-          <w:sz w:val="24"/>
-          <w:szCs w:val="24"/>
-        </w:rPr>
-        <w:t>Contributing Writer</w:t>
-      </w:r>
-      <w:r>
-        <w:rPr>
-          <w:rFonts w:eastAsia="Batang"/>
-          <w:b/>
-          <w:sz w:val="24"/>
-          <w:szCs w:val="24"/>
-        </w:rPr>
-        <w:t xml:space="preserve"> </w:t>
-      </w:r>
-      <w:r>
-        <w:rPr>
-          <w:rFonts w:eastAsia="Batang"/>
-          <w:sz w:val="24"/>
-          <w:szCs w:val="24"/>
-        </w:rPr>
-        <w:t xml:space="preserve">Spring 2014 – present </w:t>
-      </w:r>
-    </w:p>
-    <w:p>
-      <w:pPr>
-        <w:spacing w:after="0"/>
-        <w:rPr>
-          <w:rFonts w:eastAsia="Batang"/>
-          <w:b/>
-          <w:sz w:val="24"/>
-          <w:szCs w:val="24"/>
-        </w:rPr>
-      </w:pPr>
-      <w:r>
-        <w:rPr>
-          <w:rFonts w:eastAsia="Batang"/>
-          <w:b/>
-          <w:sz w:val="24"/>
-          <w:szCs w:val="24"/>
-        </w:rPr>
-        <w:tab/>
-      </w:r>
-      <w:r>
-        <w:rPr>
-          <w:rFonts w:eastAsia="Batang"/>
-          <w:b/>
-          <w:sz w:val="24"/>
-          <w:szCs w:val="24"/>
-        </w:rPr>
-        <w:tab/>
-      </w:r>
-      <w:r>
-        <w:rPr>
-          <w:rFonts w:eastAsia="Batang"/>
-          <w:i/>
-          <w:sz w:val="24"/>
-          <w:szCs w:val="24"/>
-        </w:rPr>
-        <w:t>The Odyssey Online</w:t>
-      </w:r>
-      <w:r>
-        <w:rPr>
-          <w:rFonts w:eastAsia="Batang"/>
-          <w:sz w:val="24"/>
-          <w:szCs w:val="24"/>
-        </w:rPr>
-        <w:t xml:space="preserve"> blog </w:t>
-      </w:r>
-      <w:r>
-        <w:rPr>
-          <w:rFonts w:eastAsia="Batang"/>
-          <w:b/>
-          <w:sz w:val="24"/>
-          <w:szCs w:val="24"/>
-        </w:rPr>
-        <w:t xml:space="preserve"> </w:t>
-      </w:r>
-    </w:p>
-    <w:p>
-      <w:pPr>
-        <w:spacing w:after="0"/>
-        <w:rPr>
-          <w:rFonts w:eastAsia="Batang"/>
-          <w:sz w:val="24"/>
-          <w:szCs w:val="24"/>
-        </w:rPr>
-      </w:pPr>
-      <w:r>
-        <w:rPr>
-          <w:rFonts w:eastAsia="Batang"/>
-          <w:b/>
-          <w:sz w:val="24"/>
-          <w:szCs w:val="24"/>
-        </w:rPr>
-        <w:tab/>
-      </w:r>
-      <w:r>
-        <w:rPr>
-          <w:rFonts w:eastAsia="Batang"/>
-          <w:b/>
-          <w:sz w:val="24"/>
-          <w:szCs w:val="24"/>
-        </w:rPr>
-        <w:tab/>
-      </w:r>
-      <w:r>
-        <w:rPr>
-          <w:rFonts w:eastAsia="Batang"/>
-          <w:b/>
+          <w:sz w:val="24"/>
+          <w:szCs w:val="24"/>
+        </w:rPr>
+      </w:pPr>
+      <w:r>
+        <w:rPr>
+          <w:rFonts w:eastAsia="Batang"/>
           <w:sz w:val="24"/>
           <w:szCs w:val="24"/>
         </w:rPr>
@@ -865,539 +1398,6 @@
           <w:sz w:val="24"/>
           <w:szCs w:val="24"/>
         </w:rPr>
-        <w:t>Generate and compose</w:t>
-      </w:r>
-      <w:r>
-        <w:rPr>
-          <w:rFonts w:eastAsia="Batang"/>
-          <w:sz w:val="24"/>
-          <w:szCs w:val="24"/>
-        </w:rPr>
-        <w:t xml:space="preserve"> </w:t>
-      </w:r>
-      <w:r>
-        <w:rPr>
-          <w:rFonts w:eastAsia="Batang"/>
-          <w:sz w:val="24"/>
-          <w:szCs w:val="24"/>
-        </w:rPr>
-        <w:t>weekly blogs to be viewed by readers nationally</w:t>
-      </w:r>
-    </w:p>
-    <w:p>
-      <w:pPr>
-        <w:spacing w:after="0"/>
-        <w:rPr>
-          <w:rFonts w:eastAsia="Batang"/>
-          <w:sz w:val="24"/>
-          <w:szCs w:val="24"/>
-        </w:rPr>
-      </w:pPr>
-      <w:r>
-        <w:rPr>
-          <w:rFonts w:eastAsia="Batang"/>
-          <w:sz w:val="24"/>
-          <w:szCs w:val="24"/>
-        </w:rPr>
-        <w:tab/>
-      </w:r>
-      <w:r>
-        <w:rPr>
-          <w:rFonts w:eastAsia="Batang"/>
-          <w:sz w:val="24"/>
-          <w:szCs w:val="24"/>
-        </w:rPr>
-        <w:tab/>
-        <w:t>*Application required</w:t>
-      </w:r>
-    </w:p>
-    <w:p>
-      <w:pPr>
-        <w:spacing w:after="0"/>
-        <w:rPr>
-          <w:rFonts w:eastAsia="Batang"/>
-          <w:sz w:val="24"/>
-          <w:szCs w:val="24"/>
-        </w:rPr>
-      </w:pPr>
-      <w:r>
-        <w:rPr>
-          <w:rFonts w:eastAsia="Batang"/>
-          <w:sz w:val="24"/>
-          <w:szCs w:val="24"/>
-        </w:rPr>
-        <w:tab/>
-      </w:r>
-      <w:r>
-        <w:rPr>
-          <w:rFonts w:eastAsia="Batang"/>
-          <w:sz w:val="24"/>
-          <w:szCs w:val="24"/>
-        </w:rPr>
-        <w:tab/>
-      </w:r>
-    </w:p>
-    <w:p>
-      <w:pPr>
-        <w:spacing w:after="0"/>
-        <w:rPr>
-          <w:rFonts w:eastAsia="Batang"/>
-          <w:sz w:val="24"/>
-          <w:szCs w:val="24"/>
-        </w:rPr>
-      </w:pPr>
-      <w:r>
-        <w:rPr>
-          <w:rFonts w:eastAsia="Batang"/>
-          <w:sz w:val="24"/>
-          <w:szCs w:val="24"/>
-        </w:rPr>
-        <w:tab/>
-      </w:r>
-      <w:r>
-        <w:rPr>
-          <w:rFonts w:eastAsia="Batang"/>
-          <w:sz w:val="24"/>
-          <w:szCs w:val="24"/>
-        </w:rPr>
-        <w:tab/>
-      </w:r>
-      <w:r>
-        <w:rPr>
-          <w:rFonts w:eastAsia="Batang"/>
-          <w:b/>
-          <w:sz w:val="24"/>
-          <w:szCs w:val="24"/>
-        </w:rPr>
-        <w:t xml:space="preserve">Child Care Consultant </w:t>
-      </w:r>
-      <w:r>
-        <w:rPr>
-          <w:rFonts w:eastAsia="Batang"/>
-          <w:sz w:val="24"/>
-          <w:szCs w:val="24"/>
-        </w:rPr>
-        <w:t xml:space="preserve">2012 – present </w:t>
-      </w:r>
-    </w:p>
-    <w:p>
-      <w:pPr>
-        <w:spacing w:after="0"/>
-        <w:rPr>
-          <w:rFonts w:eastAsia="Batang"/>
-          <w:i/>
-          <w:sz w:val="24"/>
-          <w:szCs w:val="24"/>
-        </w:rPr>
-      </w:pPr>
-      <w:r>
-        <w:rPr>
-          <w:rFonts w:eastAsia="Batang"/>
-          <w:b/>
-          <w:sz w:val="24"/>
-          <w:szCs w:val="24"/>
-        </w:rPr>
-        <w:tab/>
-      </w:r>
-      <w:r>
-        <w:rPr>
-          <w:rFonts w:eastAsia="Batang"/>
-          <w:b/>
-          <w:sz w:val="24"/>
-          <w:szCs w:val="24"/>
-        </w:rPr>
-        <w:tab/>
-      </w:r>
-      <w:r>
-        <w:rPr>
-          <w:rFonts w:eastAsia="Batang"/>
-          <w:i/>
-          <w:sz w:val="24"/>
-          <w:szCs w:val="24"/>
-        </w:rPr>
-        <w:t>Deer Lake Athletic Club</w:t>
-      </w:r>
-    </w:p>
-    <w:p>
-      <w:pPr>
-        <w:spacing w:after="0"/>
-        <w:ind w:left="1440"/>
-        <w:rPr>
-          <w:rFonts w:eastAsia="Batang"/>
-          <w:sz w:val="24"/>
-          <w:szCs w:val="24"/>
-        </w:rPr>
-      </w:pPr>
-      <w:r>
-        <w:rPr>
-          <w:rFonts w:eastAsia="Batang"/>
-          <w:sz w:val="24"/>
-          <w:szCs w:val="24"/>
-        </w:rPr>
-        <w:t>*</w:t>
-      </w:r>
-      <w:r>
-        <w:rPr>
-          <w:rFonts w:eastAsia="Batang"/>
-          <w:sz w:val="24"/>
-          <w:szCs w:val="24"/>
-        </w:rPr>
-        <w:t xml:space="preserve">Safe guard and regulate the well-being of others while knowing all safety plans </w:t>
-      </w:r>
-      <w:r>
-        <w:rPr>
-          <w:rFonts w:eastAsia="Batang"/>
-          <w:sz w:val="24"/>
-          <w:szCs w:val="24"/>
-        </w:rPr>
-        <w:t>and procedures</w:t>
-      </w:r>
-    </w:p>
-    <w:p>
-      <w:pPr>
-        <w:spacing w:after="0"/>
-        <w:ind w:left="1440"/>
-        <w:rPr>
-          <w:rFonts w:eastAsia="Batang"/>
-          <w:sz w:val="24"/>
-          <w:szCs w:val="24"/>
-        </w:rPr>
-      </w:pPr>
-      <w:r>
-        <w:rPr>
-          <w:rFonts w:eastAsia="Batang"/>
-          <w:sz w:val="24"/>
-          <w:szCs w:val="24"/>
-        </w:rPr>
-        <w:t>*</w:t>
-      </w:r>
-      <w:r>
-        <w:rPr>
-          <w:rFonts w:eastAsia="Batang"/>
-          <w:sz w:val="24"/>
-          <w:szCs w:val="24"/>
-        </w:rPr>
-        <w:t>Application process requi</w:t>
-      </w:r>
-      <w:r>
-        <w:rPr>
-          <w:rFonts w:eastAsia="Batang"/>
-          <w:sz w:val="24"/>
-          <w:szCs w:val="24"/>
-        </w:rPr>
-        <w:t>red</w:t>
-      </w:r>
-      <w:r>
-        <w:rPr>
-          <w:rFonts w:eastAsia="Batang"/>
-          <w:sz w:val="24"/>
-          <w:szCs w:val="24"/>
-        </w:rPr>
-        <w:t xml:space="preserve"> </w:t>
-      </w:r>
-    </w:p>
-    <w:p>
-      <w:pPr>
-        <w:spacing w:after="0"/>
-        <w:ind w:left="1440"/>
-        <w:rPr>
-          <w:rFonts w:eastAsia="Batang"/>
-          <w:sz w:val="24"/>
-          <w:szCs w:val="24"/>
-        </w:rPr>
-      </w:pPr>
-      <w:r>
-        <w:rPr>
-          <w:rFonts w:eastAsia="Batang"/>
-          <w:sz w:val="24"/>
-          <w:szCs w:val="24"/>
-        </w:rPr>
-        <w:t>*</w:t>
-      </w:r>
-      <w:r>
-        <w:rPr>
-          <w:rFonts w:eastAsia="Batang"/>
-          <w:sz w:val="24"/>
-          <w:szCs w:val="24"/>
-        </w:rPr>
-        <w:t xml:space="preserve">Great deal of customer service necessary and performed on a daily basis. </w:t>
-      </w:r>
-    </w:p>
-    <w:p>
-      <w:pPr>
-        <w:spacing w:after="0"/>
-        <w:rPr>
-          <w:rFonts w:eastAsia="Batang"/>
-          <w:sz w:val="24"/>
-          <w:szCs w:val="24"/>
-        </w:rPr>
-      </w:pPr>
-    </w:p>
-    <w:p>
-      <w:pPr>
-        <w:spacing w:after="0"/>
-        <w:rPr>
-          <w:rFonts w:eastAsia="Batang"/>
-          <w:b/>
-          <w:sz w:val="24"/>
-          <w:szCs w:val="24"/>
-        </w:rPr>
-      </w:pPr>
-      <w:r>
-        <w:rPr>
-          <w:rFonts w:eastAsia="Batang"/>
-          <w:b/>
-          <w:sz w:val="24"/>
-          <w:szCs w:val="24"/>
-        </w:rPr>
-        <w:tab/>
-      </w:r>
-      <w:r>
-        <w:rPr>
-          <w:rFonts w:eastAsia="Batang"/>
-          <w:b/>
-          <w:sz w:val="24"/>
-          <w:szCs w:val="24"/>
-        </w:rPr>
-        <w:tab/>
-      </w:r>
-    </w:p>
-    <w:p>
-      <w:pPr>
-        <w:spacing w:after="0"/>
-        <w:rPr>
-          <w:rFonts w:eastAsia="Batang"/>
-          <w:b/>
-          <w:sz w:val="24"/>
-          <w:szCs w:val="24"/>
-        </w:rPr>
-      </w:pPr>
-    </w:p>
-    <w:p>
-      <w:pPr>
-        <w:spacing w:after="0"/>
-        <w:rPr>
-          <w:rFonts w:eastAsia="Batang"/>
-          <w:b/>
-          <w:sz w:val="24"/>
-          <w:szCs w:val="24"/>
-        </w:rPr>
-      </w:pPr>
-    </w:p>
-    <w:p>
-      <w:pPr>
-        <w:spacing w:after="0"/>
-        <w:ind w:left="720" w:firstLine="720"/>
-        <w:rPr>
-          <w:rFonts w:eastAsia="Batang"/>
-          <w:sz w:val="24"/>
-          <w:szCs w:val="24"/>
-        </w:rPr>
-      </w:pPr>
-      <w:r>
-        <w:rPr>
-          <w:rFonts w:eastAsia="Batang"/>
-          <w:b/>
-          <w:sz w:val="24"/>
-          <w:szCs w:val="24"/>
-        </w:rPr>
-        <w:lastRenderedPageBreak/>
-        <w:t>Lifeguard</w:t>
-      </w:r>
-      <w:r>
-        <w:rPr>
-          <w:rFonts w:eastAsia="Batang"/>
-          <w:b/>
-          <w:sz w:val="24"/>
-          <w:szCs w:val="24"/>
-        </w:rPr>
-        <w:t xml:space="preserve"> </w:t>
-      </w:r>
-      <w:r>
-        <w:rPr>
-          <w:rFonts w:eastAsia="Batang"/>
-          <w:sz w:val="24"/>
-          <w:szCs w:val="24"/>
-        </w:rPr>
-        <w:t>2010 - 2012</w:t>
-      </w:r>
-    </w:p>
-    <w:p>
-      <w:pPr>
-        <w:spacing w:after="0"/>
-        <w:rPr>
-          <w:rFonts w:eastAsia="Batang"/>
-          <w:i/>
-          <w:sz w:val="24"/>
-          <w:szCs w:val="24"/>
-        </w:rPr>
-      </w:pPr>
-      <w:r>
-        <w:rPr>
-          <w:rFonts w:eastAsia="Batang"/>
-          <w:b/>
-          <w:sz w:val="24"/>
-          <w:szCs w:val="24"/>
-        </w:rPr>
-        <w:tab/>
-      </w:r>
-      <w:r>
-        <w:rPr>
-          <w:rFonts w:eastAsia="Batang"/>
-          <w:b/>
-          <w:sz w:val="24"/>
-          <w:szCs w:val="24"/>
-        </w:rPr>
-        <w:tab/>
-      </w:r>
-      <w:r>
-        <w:rPr>
-          <w:rFonts w:eastAsia="Batang"/>
-          <w:i/>
-          <w:sz w:val="24"/>
-          <w:szCs w:val="24"/>
-        </w:rPr>
-        <w:t>Deer Lake Athletic Club</w:t>
-      </w:r>
-      <w:r>
-        <w:rPr>
-          <w:rFonts w:eastAsia="Batang"/>
-          <w:i/>
-          <w:sz w:val="24"/>
-          <w:szCs w:val="24"/>
-        </w:rPr>
-        <w:t xml:space="preserve"> </w:t>
-      </w:r>
-    </w:p>
-    <w:p>
-      <w:pPr>
-        <w:spacing w:after="0"/>
-        <w:ind w:left="1440"/>
-        <w:rPr>
-          <w:rFonts w:eastAsia="Batang"/>
-          <w:sz w:val="24"/>
-          <w:szCs w:val="24"/>
-        </w:rPr>
-      </w:pPr>
-      <w:r>
-        <w:rPr>
-          <w:rFonts w:eastAsia="Batang"/>
-          <w:sz w:val="24"/>
-          <w:szCs w:val="24"/>
-        </w:rPr>
-        <w:t>*</w:t>
-      </w:r>
-      <w:r>
-        <w:rPr>
-          <w:rFonts w:eastAsia="Batang"/>
-          <w:sz w:val="24"/>
-          <w:szCs w:val="24"/>
-        </w:rPr>
-        <w:t xml:space="preserve">Safe guard and regulate the well-being of others while knowing all safety plans </w:t>
-      </w:r>
-      <w:r>
-        <w:rPr>
-          <w:rFonts w:eastAsia="Batang"/>
-          <w:sz w:val="24"/>
-          <w:szCs w:val="24"/>
-        </w:rPr>
-        <w:t>and procedures</w:t>
-      </w:r>
-      <w:r>
-        <w:rPr>
-          <w:rFonts w:eastAsia="Batang"/>
-          <w:sz w:val="24"/>
-          <w:szCs w:val="24"/>
-        </w:rPr>
-        <w:t xml:space="preserve"> </w:t>
-      </w:r>
-    </w:p>
-    <w:p>
-      <w:pPr>
-        <w:spacing w:after="0"/>
-        <w:ind w:left="1440"/>
-        <w:rPr>
-          <w:rFonts w:eastAsia="Batang"/>
-          <w:sz w:val="24"/>
-          <w:szCs w:val="24"/>
-        </w:rPr>
-      </w:pPr>
-      <w:r>
-        <w:rPr>
-          <w:rFonts w:eastAsia="Batang"/>
-          <w:sz w:val="24"/>
-          <w:szCs w:val="24"/>
-        </w:rPr>
-        <w:t>*</w:t>
-      </w:r>
-      <w:r>
-        <w:rPr>
-          <w:rFonts w:eastAsia="Batang"/>
-          <w:sz w:val="24"/>
-          <w:szCs w:val="24"/>
-        </w:rPr>
-        <w:t>Application required</w:t>
-      </w:r>
-    </w:p>
-    <w:p>
-      <w:pPr>
-        <w:spacing w:after="0"/>
-        <w:ind w:left="1440"/>
-        <w:rPr>
-          <w:rFonts w:eastAsia="Batang"/>
-          <w:sz w:val="24"/>
-          <w:szCs w:val="24"/>
-        </w:rPr>
-      </w:pPr>
-      <w:r>
-        <w:rPr>
-          <w:rFonts w:eastAsia="Batang"/>
-          <w:sz w:val="24"/>
-          <w:szCs w:val="24"/>
-        </w:rPr>
-        <w:t>*T</w:t>
-      </w:r>
-      <w:r>
-        <w:rPr>
-          <w:rFonts w:eastAsia="Batang"/>
-          <w:sz w:val="24"/>
-          <w:szCs w:val="24"/>
-        </w:rPr>
-        <w:t>raining and certification in CPR, AE</w:t>
-      </w:r>
-      <w:r>
-        <w:rPr>
-          <w:rFonts w:eastAsia="Batang"/>
-          <w:sz w:val="24"/>
-          <w:szCs w:val="24"/>
-        </w:rPr>
-        <w:t>D, First Aid, and Lifeguarding</w:t>
-      </w:r>
-    </w:p>
-    <w:p>
-      <w:pPr>
-        <w:spacing w:after="0"/>
-        <w:ind w:left="1440"/>
-        <w:rPr>
-          <w:rFonts w:eastAsia="Batang"/>
-          <w:sz w:val="24"/>
-          <w:szCs w:val="24"/>
-        </w:rPr>
-      </w:pPr>
-      <w:r>
-        <w:rPr>
-          <w:rFonts w:eastAsia="Batang"/>
-          <w:sz w:val="24"/>
-          <w:szCs w:val="24"/>
-        </w:rPr>
-        <w:t>*</w:t>
-      </w:r>
-      <w:r>
-        <w:rPr>
-          <w:rFonts w:eastAsia="Batang"/>
-          <w:sz w:val="24"/>
-          <w:szCs w:val="24"/>
-        </w:rPr>
         <w:t>Great deal of customer service necessary and performed on a daily basis.</w:t>
       </w:r>
     </w:p>
@@ -1420,8 +1420,6 @@
           <w:szCs w:val="24"/>
         </w:rPr>
       </w:pPr>
-      <w:bookmarkStart w:id="0" w:name="_GoBack"/>
-      <w:bookmarkEnd w:id="0"/>
       <w:r>
         <w:rPr>
           <w:rFonts w:eastAsia="Batang"/>
